--- a/hw1/paper_work/Coding1_Array_s24.docx
+++ b/hw1/paper_work/Coding1_Array_s24.docx
@@ -1,6 +1,6 @@
 
 <file path=word/document.xml><?xml version="1.0" encoding="utf-8"?>
-<w:document xmlns:wpc="http://schemas.microsoft.com/office/word/2010/wordprocessingCanvas" xmlns:mc="http://schemas.openxmlformats.org/markup-compatibility/2006" xmlns:o="urn:schemas-microsoft-com:office:office" xmlns:r="http://schemas.openxmlformats.org/officeDocument/2006/relationships" xmlns:m="http://schemas.openxmlformats.org/officeDocument/2006/math" xmlns:v="urn:schemas-microsoft-com:vml" xmlns:wp14="http://schemas.microsoft.com/office/word/2010/wordprocessingDrawing" xmlns:wp="http://schemas.openxmlformats.org/drawingml/2006/wordprocessingDrawing" xmlns:w10="urn:schemas-microsoft-com:office:word" xmlns:w="http://schemas.openxmlformats.org/wordprocessingml/2006/main" xmlns:w14="http://schemas.microsoft.com/office/word/2010/wordml" xmlns:w15="http://schemas.microsoft.com/office/word/2012/wordml" xmlns:wpg="http://schemas.microsoft.com/office/word/2010/wordprocessingGroup" xmlns:wpi="http://schemas.microsoft.com/office/word/2010/wordprocessingInk" xmlns:wne="http://schemas.microsoft.com/office/word/2006/wordml" xmlns:wps="http://schemas.microsoft.com/office/word/2010/wordprocessingShape" mc:Ignorable="w14 w15 wp14">
+<w:document xmlns:wpc="http://schemas.microsoft.com/office/word/2010/wordprocessingCanvas" xmlns:cx="http://schemas.microsoft.com/office/drawing/2014/chartex" xmlns:cx1="http://schemas.microsoft.com/office/drawing/2015/9/8/chartex" xmlns:cx2="http://schemas.microsoft.com/office/drawing/2015/10/21/chartex" xmlns:cx3="http://schemas.microsoft.com/office/drawing/2016/5/9/chartex" xmlns:cx4="http://schemas.microsoft.com/office/drawing/2016/5/10/chartex" xmlns:cx5="http://schemas.microsoft.com/office/drawing/2016/5/11/chartex" xmlns:cx6="http://schemas.microsoft.com/office/drawing/2016/5/12/chartex" xmlns:cx7="http://schemas.microsoft.com/office/drawing/2016/5/13/chartex" xmlns:cx8="http://schemas.microsoft.com/office/drawing/2016/5/14/chartex" xmlns:mc="http://schemas.openxmlformats.org/markup-compatibility/2006" xmlns:aink="http://schemas.microsoft.com/office/drawing/2016/ink" xmlns:am3d="http://schemas.microsoft.com/office/drawing/2017/model3d" xmlns:o="urn:schemas-microsoft-com:office:office" xmlns:oel="http://schemas.microsoft.com/office/2019/extlst" xmlns:r="http://schemas.openxmlformats.org/officeDocument/2006/relationships" xmlns:m="http://schemas.openxmlformats.org/officeDocument/2006/math" xmlns:v="urn:schemas-microsoft-com:vml" xmlns:wp14="http://schemas.microsoft.com/office/word/2010/wordprocessingDrawing" xmlns:wp="http://schemas.openxmlformats.org/drawingml/2006/wordprocessingDrawing" xmlns:w10="urn:schemas-microsoft-com:office:word" xmlns:w="http://schemas.openxmlformats.org/wordprocessingml/2006/main" xmlns:w14="http://schemas.microsoft.com/office/word/2010/wordml" xmlns:w15="http://schemas.microsoft.com/office/word/2012/wordml" xmlns:w16cex="http://schemas.microsoft.com/office/word/2018/wordml/cex" xmlns:w16cid="http://schemas.microsoft.com/office/word/2016/wordml/cid" xmlns:w16="http://schemas.microsoft.com/office/word/2018/wordml" xmlns:w16du="http://schemas.microsoft.com/office/word/2023/wordml/word16du" xmlns:w16sdtdh="http://schemas.microsoft.com/office/word/2020/wordml/sdtdatahash" xmlns:w16se="http://schemas.microsoft.com/office/word/2015/wordml/symex" xmlns:wpg="http://schemas.microsoft.com/office/word/2010/wordprocessingGroup" xmlns:wpi="http://schemas.microsoft.com/office/word/2010/wordprocessingInk" xmlns:wne="http://schemas.microsoft.com/office/word/2006/wordml" xmlns:wps="http://schemas.microsoft.com/office/word/2010/wordprocessingShape" mc:Ignorable="w14 w15 w16se w16cid w16 w16cex w16sdtdh w16du wp14">
   <w:body>
     <w:p>
       <w:pPr>
@@ -320,8 +320,6 @@
         </w:rPr>
         <w:t>.)</w:t>
       </w:r>
-      <w:bookmarkStart w:id="0" w:name="_GoBack"/>
-      <w:bookmarkEnd w:id="0"/>
     </w:p>
     <w:p>
       <w:pPr>
@@ -1255,6 +1253,74 @@
     <w:p>
       <w:pPr>
         <w:pStyle w:val="a8"/>
+        <w:ind w:leftChars="0" w:left="360"/>
+      </w:pPr>
+      <w:r>
+        <w:rPr>
+          <w:noProof/>
+        </w:rPr>
+        <w:lastRenderedPageBreak/>
+        <w:drawing>
+          <wp:inline distT="0" distB="0" distL="0" distR="0" wp14:anchorId="28285642" wp14:editId="47EF7CD3">
+            <wp:extent cx="5274310" cy="2419350"/>
+            <wp:effectExtent l="0" t="0" r="2540" b="0"/>
+            <wp:docPr id="1245581563" name="圖片 1" descr="一張含有 文字, 螢幕擷取畫面, 字型, 軟體 的圖片&#10;&#10;自動產生的描述"/>
+            <wp:cNvGraphicFramePr>
+              <a:graphicFrameLocks xmlns:a="http://schemas.openxmlformats.org/drawingml/2006/main" noChangeAspect="1"/>
+            </wp:cNvGraphicFramePr>
+            <a:graphic xmlns:a="http://schemas.openxmlformats.org/drawingml/2006/main">
+              <a:graphicData uri="http://schemas.openxmlformats.org/drawingml/2006/picture">
+                <pic:pic xmlns:pic="http://schemas.openxmlformats.org/drawingml/2006/picture">
+                  <pic:nvPicPr>
+                    <pic:cNvPr id="1245581563" name="圖片 1" descr="一張含有 文字, 螢幕擷取畫面, 字型, 軟體 的圖片&#10;&#10;自動產生的描述"/>
+                    <pic:cNvPicPr/>
+                  </pic:nvPicPr>
+                  <pic:blipFill>
+                    <a:blip r:embed="rId7">
+                      <a:extLst>
+                        <a:ext uri="{28A0092B-C50C-407E-A947-70E740481C1C}">
+                          <a14:useLocalDpi xmlns:a14="http://schemas.microsoft.com/office/drawing/2010/main" val="0"/>
+                        </a:ext>
+                      </a:extLst>
+                    </a:blip>
+                    <a:stretch>
+                      <a:fillRect/>
+                    </a:stretch>
+                  </pic:blipFill>
+                  <pic:spPr>
+                    <a:xfrm>
+                      <a:off x="0" y="0"/>
+                      <a:ext cx="5274310" cy="2419350"/>
+                    </a:xfrm>
+                    <a:prstGeom prst="rect">
+                      <a:avLst/>
+                    </a:prstGeom>
+                  </pic:spPr>
+                </pic:pic>
+              </a:graphicData>
+            </a:graphic>
+          </wp:inline>
+        </w:drawing>
+      </w:r>
+    </w:p>
+    <w:p>
+      <w:pPr>
+        <w:pStyle w:val="a8"/>
+        <w:ind w:leftChars="0" w:left="360"/>
+      </w:pPr>
+      <w:r>
+        <w:t>The program is designed to take in input polynomials in descending order.</w:t>
+      </w:r>
+    </w:p>
+    <w:p>
+      <w:pPr>
+        <w:pStyle w:val="a8"/>
+        <w:ind w:leftChars="0" w:left="360"/>
+      </w:pPr>
+    </w:p>
+    <w:p>
+      <w:pPr>
+        <w:pStyle w:val="a8"/>
         <w:numPr>
           <w:ilvl w:val="0"/>
           <w:numId w:val="2"/>
@@ -1437,7 +1503,6 @@
         <w:ind w:rightChars="-201" w:right="-482"/>
       </w:pPr>
       <w:r>
-        <w:lastRenderedPageBreak/>
         <w:t xml:space="preserve">    //r is #row, c is #col, t is #non-zero terms</w:t>
       </w:r>
     </w:p>
@@ -1986,7 +2051,11 @@
         <w:ind w:leftChars="0" w:left="0"/>
       </w:pPr>
       <w:r>
-        <w:t xml:space="preserve">You should build you program based on the example codes in the book and implement </w:t>
+        <w:t xml:space="preserve">You should build you program based on the example codes in the book and </w:t>
+      </w:r>
+      <w:r>
+        <w:lastRenderedPageBreak/>
+        <w:t xml:space="preserve">implement </w:t>
       </w:r>
       <w:r>
         <w:t xml:space="preserve">the </w:t>
@@ -2161,6 +2230,86 @@
       <w:pPr>
         <w:pStyle w:val="a8"/>
         <w:ind w:leftChars="0" w:left="360"/>
+      </w:pPr>
+    </w:p>
+    <w:p>
+      <w:pPr>
+        <w:pStyle w:val="a8"/>
+        <w:ind w:leftChars="0" w:left="360"/>
+        <w:jc w:val="both"/>
+      </w:pPr>
+      <w:r>
+        <w:rPr>
+          <w:noProof/>
+        </w:rPr>
+        <w:drawing>
+          <wp:inline distT="0" distB="0" distL="0" distR="0" wp14:anchorId="55C699C0" wp14:editId="257B60AF">
+            <wp:extent cx="5274310" cy="4199890"/>
+            <wp:effectExtent l="0" t="0" r="2540" b="0"/>
+            <wp:docPr id="1912299987" name="圖片 2" descr="一張含有 文字, 螢幕擷取畫面, 軟體, 字型 的圖片&#10;&#10;自動產生的描述"/>
+            <wp:cNvGraphicFramePr>
+              <a:graphicFrameLocks xmlns:a="http://schemas.openxmlformats.org/drawingml/2006/main" noChangeAspect="1"/>
+            </wp:cNvGraphicFramePr>
+            <a:graphic xmlns:a="http://schemas.openxmlformats.org/drawingml/2006/main">
+              <a:graphicData uri="http://schemas.openxmlformats.org/drawingml/2006/picture">
+                <pic:pic xmlns:pic="http://schemas.openxmlformats.org/drawingml/2006/picture">
+                  <pic:nvPicPr>
+                    <pic:cNvPr id="1912299987" name="圖片 2" descr="一張含有 文字, 螢幕擷取畫面, 軟體, 字型 的圖片&#10;&#10;自動產生的描述"/>
+                    <pic:cNvPicPr/>
+                  </pic:nvPicPr>
+                  <pic:blipFill>
+                    <a:blip r:embed="rId8" cstate="print">
+                      <a:extLst>
+                        <a:ext uri="{28A0092B-C50C-407E-A947-70E740481C1C}">
+                          <a14:useLocalDpi xmlns:a14="http://schemas.microsoft.com/office/drawing/2010/main" val="0"/>
+                        </a:ext>
+                      </a:extLst>
+                    </a:blip>
+                    <a:stretch>
+                      <a:fillRect/>
+                    </a:stretch>
+                  </pic:blipFill>
+                  <pic:spPr>
+                    <a:xfrm>
+                      <a:off x="0" y="0"/>
+                      <a:ext cx="5274310" cy="4199890"/>
+                    </a:xfrm>
+                    <a:prstGeom prst="rect">
+                      <a:avLst/>
+                    </a:prstGeom>
+                  </pic:spPr>
+                </pic:pic>
+              </a:graphicData>
+            </a:graphic>
+          </wp:inline>
+        </w:drawing>
+      </w:r>
+    </w:p>
+    <w:p>
+      <w:pPr>
+        <w:pStyle w:val="a8"/>
+        <w:ind w:leftChars="0" w:left="360"/>
+        <w:jc w:val="both"/>
+      </w:pPr>
+      <w:r>
+        <w:t>The program will throw exception when encountering incompatible matrix operations.</w:t>
+      </w:r>
+    </w:p>
+    <w:p>
+      <w:pPr>
+        <w:pStyle w:val="a8"/>
+        <w:ind w:leftChars="0" w:left="360"/>
+        <w:jc w:val="both"/>
+      </w:pPr>
+      <w:r>
+        <w:t>Terms in a sparse matrix are arranged in row-ascending order.</w:t>
+      </w:r>
+    </w:p>
+    <w:p>
+      <w:pPr>
+        <w:pStyle w:val="a8"/>
+        <w:ind w:leftChars="0" w:left="360"/>
+        <w:jc w:val="both"/>
       </w:pPr>
     </w:p>
     <w:p>
@@ -2228,6 +2377,7 @@
           <w:b/>
           <w:bCs/>
         </w:rPr>
+        <w:lastRenderedPageBreak/>
         <w:t>public</w:t>
       </w:r>
       <w:r>
@@ -2406,7 +2556,6 @@
         <w:ind w:leftChars="295" w:left="708"/>
       </w:pPr>
       <w:r>
-        <w:lastRenderedPageBreak/>
         <w:t xml:space="preserve">    String </w:t>
       </w:r>
       <w:r>
@@ -2924,6 +3073,77 @@
       <w:r>
         <w:t>runs of your program to demonstrate all those functions.</w:t>
       </w:r>
+    </w:p>
+    <w:p>
+      <w:pPr>
+        <w:pStyle w:val="a8"/>
+        <w:ind w:leftChars="0" w:left="0"/>
+      </w:pPr>
+    </w:p>
+    <w:p>
+      <w:pPr>
+        <w:pStyle w:val="a8"/>
+        <w:ind w:leftChars="0" w:left="0"/>
+      </w:pPr>
+      <w:r>
+        <w:rPr>
+          <w:noProof/>
+        </w:rPr>
+        <w:lastRenderedPageBreak/>
+        <w:drawing>
+          <wp:inline distT="0" distB="0" distL="0" distR="0" wp14:anchorId="28809730" wp14:editId="5D3DC354">
+            <wp:extent cx="5274310" cy="3806825"/>
+            <wp:effectExtent l="0" t="0" r="2540" b="3175"/>
+            <wp:docPr id="1634196186" name="圖片 3" descr="一張含有 文字, 螢幕擷取畫面, 軟體 的圖片&#10;&#10;自動產生的描述"/>
+            <wp:cNvGraphicFramePr>
+              <a:graphicFrameLocks xmlns:a="http://schemas.openxmlformats.org/drawingml/2006/main" noChangeAspect="1"/>
+            </wp:cNvGraphicFramePr>
+            <a:graphic xmlns:a="http://schemas.openxmlformats.org/drawingml/2006/main">
+              <a:graphicData uri="http://schemas.openxmlformats.org/drawingml/2006/picture">
+                <pic:pic xmlns:pic="http://schemas.openxmlformats.org/drawingml/2006/picture">
+                  <pic:nvPicPr>
+                    <pic:cNvPr id="1634196186" name="圖片 3" descr="一張含有 文字, 螢幕擷取畫面, 軟體 的圖片&#10;&#10;自動產生的描述"/>
+                    <pic:cNvPicPr/>
+                  </pic:nvPicPr>
+                  <pic:blipFill>
+                    <a:blip r:embed="rId9" cstate="print">
+                      <a:extLst>
+                        <a:ext uri="{28A0092B-C50C-407E-A947-70E740481C1C}">
+                          <a14:useLocalDpi xmlns:a14="http://schemas.microsoft.com/office/drawing/2010/main" val="0"/>
+                        </a:ext>
+                      </a:extLst>
+                    </a:blip>
+                    <a:stretch>
+                      <a:fillRect/>
+                    </a:stretch>
+                  </pic:blipFill>
+                  <pic:spPr>
+                    <a:xfrm>
+                      <a:off x="0" y="0"/>
+                      <a:ext cx="5274310" cy="3806825"/>
+                    </a:xfrm>
+                    <a:prstGeom prst="rect">
+                      <a:avLst/>
+                    </a:prstGeom>
+                  </pic:spPr>
+                </pic:pic>
+              </a:graphicData>
+            </a:graphic>
+          </wp:inline>
+        </w:drawing>
+      </w:r>
+    </w:p>
+    <w:p>
+      <w:pPr>
+        <w:pStyle w:val="a8"/>
+        <w:ind w:leftChars="0" w:left="0"/>
+      </w:pPr>
+    </w:p>
+    <w:p>
+      <w:pPr>
+        <w:pStyle w:val="a8"/>
+        <w:ind w:leftChars="0" w:left="0"/>
+      </w:pPr>
     </w:p>
     <w:sectPr>
       <w:pgSz w:w="11906" w:h="16838"/>
@@ -2936,7 +3156,7 @@
 </file>
 
 <file path=word/endnotes.xml><?xml version="1.0" encoding="utf-8"?>
-<w:endnotes xmlns:wpc="http://schemas.microsoft.com/office/word/2010/wordprocessingCanvas" xmlns:mc="http://schemas.openxmlformats.org/markup-compatibility/2006" xmlns:o="urn:schemas-microsoft-com:office:office" xmlns:r="http://schemas.openxmlformats.org/officeDocument/2006/relationships" xmlns:m="http://schemas.openxmlformats.org/officeDocument/2006/math" xmlns:v="urn:schemas-microsoft-com:vml" xmlns:wp14="http://schemas.microsoft.com/office/word/2010/wordprocessingDrawing" xmlns:wp="http://schemas.openxmlformats.org/drawingml/2006/wordprocessingDrawing" xmlns:w10="urn:schemas-microsoft-com:office:word" xmlns:w="http://schemas.openxmlformats.org/wordprocessingml/2006/main" xmlns:w14="http://schemas.microsoft.com/office/word/2010/wordml" xmlns:w15="http://schemas.microsoft.com/office/word/2012/wordml" xmlns:wpg="http://schemas.microsoft.com/office/word/2010/wordprocessingGroup" xmlns:wpi="http://schemas.microsoft.com/office/word/2010/wordprocessingInk" xmlns:wne="http://schemas.microsoft.com/office/word/2006/wordml" xmlns:wps="http://schemas.microsoft.com/office/word/2010/wordprocessingShape" mc:Ignorable="w14 w15 wp14">
+<w:endnotes xmlns:wpc="http://schemas.microsoft.com/office/word/2010/wordprocessingCanvas" xmlns:cx="http://schemas.microsoft.com/office/drawing/2014/chartex" xmlns:cx1="http://schemas.microsoft.com/office/drawing/2015/9/8/chartex" xmlns:cx2="http://schemas.microsoft.com/office/drawing/2015/10/21/chartex" xmlns:cx3="http://schemas.microsoft.com/office/drawing/2016/5/9/chartex" xmlns:cx4="http://schemas.microsoft.com/office/drawing/2016/5/10/chartex" xmlns:cx5="http://schemas.microsoft.com/office/drawing/2016/5/11/chartex" xmlns:cx6="http://schemas.microsoft.com/office/drawing/2016/5/12/chartex" xmlns:cx7="http://schemas.microsoft.com/office/drawing/2016/5/13/chartex" xmlns:cx8="http://schemas.microsoft.com/office/drawing/2016/5/14/chartex" xmlns:mc="http://schemas.openxmlformats.org/markup-compatibility/2006" xmlns:aink="http://schemas.microsoft.com/office/drawing/2016/ink" xmlns:am3d="http://schemas.microsoft.com/office/drawing/2017/model3d" xmlns:o="urn:schemas-microsoft-com:office:office" xmlns:oel="http://schemas.microsoft.com/office/2019/extlst" xmlns:r="http://schemas.openxmlformats.org/officeDocument/2006/relationships" xmlns:m="http://schemas.openxmlformats.org/officeDocument/2006/math" xmlns:v="urn:schemas-microsoft-com:vml" xmlns:wp14="http://schemas.microsoft.com/office/word/2010/wordprocessingDrawing" xmlns:wp="http://schemas.openxmlformats.org/drawingml/2006/wordprocessingDrawing" xmlns:w10="urn:schemas-microsoft-com:office:word" xmlns:w="http://schemas.openxmlformats.org/wordprocessingml/2006/main" xmlns:w14="http://schemas.microsoft.com/office/word/2010/wordml" xmlns:w15="http://schemas.microsoft.com/office/word/2012/wordml" xmlns:w16cex="http://schemas.microsoft.com/office/word/2018/wordml/cex" xmlns:w16cid="http://schemas.microsoft.com/office/word/2016/wordml/cid" xmlns:w16="http://schemas.microsoft.com/office/word/2018/wordml" xmlns:w16du="http://schemas.microsoft.com/office/word/2023/wordml/word16du" xmlns:w16sdtdh="http://schemas.microsoft.com/office/word/2020/wordml/sdtdatahash" xmlns:w16se="http://schemas.microsoft.com/office/word/2015/wordml/symex" xmlns:wpg="http://schemas.microsoft.com/office/word/2010/wordprocessingGroup" xmlns:wpi="http://schemas.microsoft.com/office/word/2010/wordprocessingInk" xmlns:wne="http://schemas.microsoft.com/office/word/2006/wordml" xmlns:wps="http://schemas.microsoft.com/office/word/2010/wordprocessingShape" mc:Ignorable="w14 w15 w16se w16cid w16 w16cex w16sdtdh w16du wp14">
   <w:endnote w:type="separator" w:id="-1">
     <w:p>
       <w:pPr>
@@ -2961,7 +3181,7 @@
 </file>
 
 <file path=word/footnotes.xml><?xml version="1.0" encoding="utf-8"?>
-<w:footnotes xmlns:wpc="http://schemas.microsoft.com/office/word/2010/wordprocessingCanvas" xmlns:mc="http://schemas.openxmlformats.org/markup-compatibility/2006" xmlns:o="urn:schemas-microsoft-com:office:office" xmlns:r="http://schemas.openxmlformats.org/officeDocument/2006/relationships" xmlns:m="http://schemas.openxmlformats.org/officeDocument/2006/math" xmlns:v="urn:schemas-microsoft-com:vml" xmlns:wp14="http://schemas.microsoft.com/office/word/2010/wordprocessingDrawing" xmlns:wp="http://schemas.openxmlformats.org/drawingml/2006/wordprocessingDrawing" xmlns:w10="urn:schemas-microsoft-com:office:word" xmlns:w="http://schemas.openxmlformats.org/wordprocessingml/2006/main" xmlns:w14="http://schemas.microsoft.com/office/word/2010/wordml" xmlns:w15="http://schemas.microsoft.com/office/word/2012/wordml" xmlns:wpg="http://schemas.microsoft.com/office/word/2010/wordprocessingGroup" xmlns:wpi="http://schemas.microsoft.com/office/word/2010/wordprocessingInk" xmlns:wne="http://schemas.microsoft.com/office/word/2006/wordml" xmlns:wps="http://schemas.microsoft.com/office/word/2010/wordprocessingShape" mc:Ignorable="w14 w15 wp14">
+<w:footnotes xmlns:wpc="http://schemas.microsoft.com/office/word/2010/wordprocessingCanvas" xmlns:cx="http://schemas.microsoft.com/office/drawing/2014/chartex" xmlns:cx1="http://schemas.microsoft.com/office/drawing/2015/9/8/chartex" xmlns:cx2="http://schemas.microsoft.com/office/drawing/2015/10/21/chartex" xmlns:cx3="http://schemas.microsoft.com/office/drawing/2016/5/9/chartex" xmlns:cx4="http://schemas.microsoft.com/office/drawing/2016/5/10/chartex" xmlns:cx5="http://schemas.microsoft.com/office/drawing/2016/5/11/chartex" xmlns:cx6="http://schemas.microsoft.com/office/drawing/2016/5/12/chartex" xmlns:cx7="http://schemas.microsoft.com/office/drawing/2016/5/13/chartex" xmlns:cx8="http://schemas.microsoft.com/office/drawing/2016/5/14/chartex" xmlns:mc="http://schemas.openxmlformats.org/markup-compatibility/2006" xmlns:aink="http://schemas.microsoft.com/office/drawing/2016/ink" xmlns:am3d="http://schemas.microsoft.com/office/drawing/2017/model3d" xmlns:o="urn:schemas-microsoft-com:office:office" xmlns:oel="http://schemas.microsoft.com/office/2019/extlst" xmlns:r="http://schemas.openxmlformats.org/officeDocument/2006/relationships" xmlns:m="http://schemas.openxmlformats.org/officeDocument/2006/math" xmlns:v="urn:schemas-microsoft-com:vml" xmlns:wp14="http://schemas.microsoft.com/office/word/2010/wordprocessingDrawing" xmlns:wp="http://schemas.openxmlformats.org/drawingml/2006/wordprocessingDrawing" xmlns:w10="urn:schemas-microsoft-com:office:word" xmlns:w="http://schemas.openxmlformats.org/wordprocessingml/2006/main" xmlns:w14="http://schemas.microsoft.com/office/word/2010/wordml" xmlns:w15="http://schemas.microsoft.com/office/word/2012/wordml" xmlns:w16cex="http://schemas.microsoft.com/office/word/2018/wordml/cex" xmlns:w16cid="http://schemas.microsoft.com/office/word/2016/wordml/cid" xmlns:w16="http://schemas.microsoft.com/office/word/2018/wordml" xmlns:w16du="http://schemas.microsoft.com/office/word/2023/wordml/word16du" xmlns:w16sdtdh="http://schemas.microsoft.com/office/word/2020/wordml/sdtdatahash" xmlns:w16se="http://schemas.microsoft.com/office/word/2015/wordml/symex" xmlns:wpg="http://schemas.microsoft.com/office/word/2010/wordprocessingGroup" xmlns:wpi="http://schemas.microsoft.com/office/word/2010/wordprocessingInk" xmlns:wne="http://schemas.microsoft.com/office/word/2006/wordml" xmlns:wps="http://schemas.microsoft.com/office/word/2010/wordprocessingShape" mc:Ignorable="w14 w15 w16se w16cid w16 w16cex w16sdtdh w16du wp14">
   <w:footnote w:type="separator" w:id="-1">
     <w:p>
       <w:pPr>
@@ -2986,7 +3206,7 @@
 </file>
 
 <file path=word/numbering.xml><?xml version="1.0" encoding="utf-8"?>
-<w:numbering xmlns:wpc="http://schemas.microsoft.com/office/word/2010/wordprocessingCanvas" xmlns:mc="http://schemas.openxmlformats.org/markup-compatibility/2006" xmlns:o="urn:schemas-microsoft-com:office:office" xmlns:r="http://schemas.openxmlformats.org/officeDocument/2006/relationships" xmlns:m="http://schemas.openxmlformats.org/officeDocument/2006/math" xmlns:v="urn:schemas-microsoft-com:vml" xmlns:wp14="http://schemas.microsoft.com/office/word/2010/wordprocessingDrawing" xmlns:wp="http://schemas.openxmlformats.org/drawingml/2006/wordprocessingDrawing" xmlns:w10="urn:schemas-microsoft-com:office:word" xmlns:w="http://schemas.openxmlformats.org/wordprocessingml/2006/main" xmlns:w14="http://schemas.microsoft.com/office/word/2010/wordml" xmlns:w15="http://schemas.microsoft.com/office/word/2012/wordml" xmlns:wpg="http://schemas.microsoft.com/office/word/2010/wordprocessingGroup" xmlns:wpi="http://schemas.microsoft.com/office/word/2010/wordprocessingInk" xmlns:wne="http://schemas.microsoft.com/office/word/2006/wordml" xmlns:wps="http://schemas.microsoft.com/office/word/2010/wordprocessingShape" mc:Ignorable="w14 w15 wp14">
+<w:numbering xmlns:wpc="http://schemas.microsoft.com/office/word/2010/wordprocessingCanvas" xmlns:cx="http://schemas.microsoft.com/office/drawing/2014/chartex" xmlns:cx1="http://schemas.microsoft.com/office/drawing/2015/9/8/chartex" xmlns:cx2="http://schemas.microsoft.com/office/drawing/2015/10/21/chartex" xmlns:cx3="http://schemas.microsoft.com/office/drawing/2016/5/9/chartex" xmlns:cx4="http://schemas.microsoft.com/office/drawing/2016/5/10/chartex" xmlns:cx5="http://schemas.microsoft.com/office/drawing/2016/5/11/chartex" xmlns:cx6="http://schemas.microsoft.com/office/drawing/2016/5/12/chartex" xmlns:cx7="http://schemas.microsoft.com/office/drawing/2016/5/13/chartex" xmlns:cx8="http://schemas.microsoft.com/office/drawing/2016/5/14/chartex" xmlns:mc="http://schemas.openxmlformats.org/markup-compatibility/2006" xmlns:aink="http://schemas.microsoft.com/office/drawing/2016/ink" xmlns:am3d="http://schemas.microsoft.com/office/drawing/2017/model3d" xmlns:o="urn:schemas-microsoft-com:office:office" xmlns:oel="http://schemas.microsoft.com/office/2019/extlst" xmlns:r="http://schemas.openxmlformats.org/officeDocument/2006/relationships" xmlns:m="http://schemas.openxmlformats.org/officeDocument/2006/math" xmlns:v="urn:schemas-microsoft-com:vml" xmlns:wp14="http://schemas.microsoft.com/office/word/2010/wordprocessingDrawing" xmlns:wp="http://schemas.openxmlformats.org/drawingml/2006/wordprocessingDrawing" xmlns:w10="urn:schemas-microsoft-com:office:word" xmlns:w="http://schemas.openxmlformats.org/wordprocessingml/2006/main" xmlns:w14="http://schemas.microsoft.com/office/word/2010/wordml" xmlns:w15="http://schemas.microsoft.com/office/word/2012/wordml" xmlns:w16cex="http://schemas.microsoft.com/office/word/2018/wordml/cex" xmlns:w16cid="http://schemas.microsoft.com/office/word/2016/wordml/cid" xmlns:w16="http://schemas.microsoft.com/office/word/2018/wordml" xmlns:w16du="http://schemas.microsoft.com/office/word/2023/wordml/word16du" xmlns:w16sdtdh="http://schemas.microsoft.com/office/word/2020/wordml/sdtdatahash" xmlns:w16se="http://schemas.microsoft.com/office/word/2015/wordml/symex" xmlns:wpg="http://schemas.microsoft.com/office/word/2010/wordprocessingGroup" xmlns:wpi="http://schemas.microsoft.com/office/word/2010/wordprocessingInk" xmlns:wne="http://schemas.microsoft.com/office/word/2006/wordml" xmlns:wps="http://schemas.microsoft.com/office/word/2010/wordprocessingShape" mc:Ignorable="w14 w15 w16se w16cid w16 w16cex w16sdtdh w16du wp14">
   <w:abstractNum w:abstractNumId="0" w15:restartNumberingAfterBreak="0">
     <w:nsid w:val="18465D42"/>
     <w:multiLevelType w:val="hybridMultilevel"/>
@@ -4144,50 +4364,50 @@
       </w:pPr>
     </w:lvl>
   </w:abstractNum>
-  <w:num w:numId="1">
+  <w:num w:numId="1" w16cid:durableId="1786148152">
     <w:abstractNumId w:val="12"/>
   </w:num>
-  <w:num w:numId="2">
+  <w:num w:numId="2" w16cid:durableId="1683701797">
     <w:abstractNumId w:val="5"/>
   </w:num>
-  <w:num w:numId="3">
+  <w:num w:numId="3" w16cid:durableId="1574778889">
     <w:abstractNumId w:val="0"/>
   </w:num>
-  <w:num w:numId="4">
+  <w:num w:numId="4" w16cid:durableId="640504001">
     <w:abstractNumId w:val="3"/>
   </w:num>
-  <w:num w:numId="5">
+  <w:num w:numId="5" w16cid:durableId="65420158">
     <w:abstractNumId w:val="4"/>
   </w:num>
-  <w:num w:numId="6">
+  <w:num w:numId="6" w16cid:durableId="812676471">
     <w:abstractNumId w:val="6"/>
   </w:num>
-  <w:num w:numId="7">
+  <w:num w:numId="7" w16cid:durableId="265625464">
     <w:abstractNumId w:val="7"/>
   </w:num>
-  <w:num w:numId="8">
+  <w:num w:numId="8" w16cid:durableId="1624923070">
     <w:abstractNumId w:val="9"/>
   </w:num>
-  <w:num w:numId="9">
+  <w:num w:numId="9" w16cid:durableId="1650867559">
     <w:abstractNumId w:val="10"/>
   </w:num>
-  <w:num w:numId="10">
+  <w:num w:numId="10" w16cid:durableId="215315594">
     <w:abstractNumId w:val="1"/>
   </w:num>
-  <w:num w:numId="11">
+  <w:num w:numId="11" w16cid:durableId="491995629">
     <w:abstractNumId w:val="2"/>
   </w:num>
-  <w:num w:numId="12">
+  <w:num w:numId="12" w16cid:durableId="364797293">
     <w:abstractNumId w:val="8"/>
   </w:num>
-  <w:num w:numId="13">
+  <w:num w:numId="13" w16cid:durableId="889610629">
     <w:abstractNumId w:val="11"/>
   </w:num>
 </w:numbering>
 </file>
 
 <file path=word/styles.xml><?xml version="1.0" encoding="utf-8"?>
-<w:styles xmlns:mc="http://schemas.openxmlformats.org/markup-compatibility/2006" xmlns:r="http://schemas.openxmlformats.org/officeDocument/2006/relationships" xmlns:w="http://schemas.openxmlformats.org/wordprocessingml/2006/main" xmlns:w14="http://schemas.microsoft.com/office/word/2010/wordml" xmlns:w15="http://schemas.microsoft.com/office/word/2012/wordml" mc:Ignorable="w14 w15">
+<w:styles xmlns:mc="http://schemas.openxmlformats.org/markup-compatibility/2006" xmlns:r="http://schemas.openxmlformats.org/officeDocument/2006/relationships" xmlns:w="http://schemas.openxmlformats.org/wordprocessingml/2006/main" xmlns:w14="http://schemas.microsoft.com/office/word/2010/wordml" xmlns:w15="http://schemas.microsoft.com/office/word/2012/wordml" xmlns:w16cex="http://schemas.microsoft.com/office/word/2018/wordml/cex" xmlns:w16cid="http://schemas.microsoft.com/office/word/2016/wordml/cid" xmlns:w16="http://schemas.microsoft.com/office/word/2018/wordml" xmlns:w16du="http://schemas.microsoft.com/office/word/2023/wordml/word16du" xmlns:w16sdtdh="http://schemas.microsoft.com/office/word/2020/wordml/sdtdatahash" xmlns:w16se="http://schemas.microsoft.com/office/word/2015/wordml/symex" mc:Ignorable="w14 w15 w16se w16cid w16 w16cex w16sdtdh w16du">
   <w:docDefaults>
     <w:rPrDefault>
       <w:rPr>
@@ -4200,7 +4420,7 @@
     </w:rPrDefault>
     <w:pPrDefault/>
   </w:docDefaults>
-  <w:latentStyles w:defLockedState="0" w:defUIPriority="99" w:defSemiHidden="0" w:defUnhideWhenUsed="0" w:defQFormat="0" w:count="371">
+  <w:latentStyles w:defLockedState="0" w:defUIPriority="99" w:defSemiHidden="0" w:defUnhideWhenUsed="0" w:defQFormat="0" w:count="376">
     <w:lsdException w:name="Normal" w:uiPriority="0" w:qFormat="1"/>
     <w:lsdException w:name="heading 1" w:uiPriority="9" w:qFormat="1"/>
     <w:lsdException w:name="heading 2" w:semiHidden="1" w:uiPriority="9" w:unhideWhenUsed="1" w:qFormat="1"/>
@@ -4572,6 +4792,11 @@
     <w:lsdException w:name="List Table 5 Dark Accent 6" w:uiPriority="50"/>
     <w:lsdException w:name="List Table 6 Colorful Accent 6" w:uiPriority="51"/>
     <w:lsdException w:name="List Table 7 Colorful Accent 6" w:uiPriority="52"/>
+    <w:lsdException w:name="Mention" w:semiHidden="1" w:unhideWhenUsed="1"/>
+    <w:lsdException w:name="Smart Hyperlink" w:semiHidden="1" w:unhideWhenUsed="1"/>
+    <w:lsdException w:name="Hashtag" w:semiHidden="1" w:unhideWhenUsed="1"/>
+    <w:lsdException w:name="Unresolved Mention" w:semiHidden="1" w:unhideWhenUsed="1"/>
+    <w:lsdException w:name="Smart Link" w:semiHidden="1" w:unhideWhenUsed="1"/>
   </w:latentStyles>
   <w:style w:type="paragraph" w:default="1" w:styleId="a">
     <w:name w:val="Normal"/>
